--- a/文档/2020112805-曹倜源-软件测试实验二.docx
+++ b/文档/2020112805-曹倜源-软件测试实验二.docx
@@ -2000,8 +2000,6 @@
                 </wp:inline>
               </w:drawing>
             </w:r>
-            <w:bookmarkStart w:id="0" w:name="_GoBack"/>
-            <w:bookmarkEnd w:id="0"/>
           </w:p>
         </w:tc>
       </w:tr>
@@ -2034,16 +2032,110 @@
         <w:t>五、结论分析与体会</w:t>
       </w:r>
     </w:p>
-    <w:p/>
     <w:p>
       <w:pPr>
         <w:ind w:firstLine="420" w:firstLineChars="200"/>
-      </w:pPr>
-      <w:r>
-        <w:rPr>
-          <w:rFonts w:hint="eastAsia"/>
-        </w:rPr>
-        <w:t>在使用 JUnit5 进行参数化测试时，可以使用 ParameterizedTest 和不同的数据源来为测试方法提供多组测试参数。其中，CSVSource 是一种常用的数据源，可以从 CSV 文件中读取测试参数。使用 CSVSource 时，需要注意 CSV 文件的编码和分隔符。在编写测试用例时，需要为每个测试参数指定名称，以便在测试报告中查看测试结果。可以使用 name 属性指定测试名称。通过使用 ParameterizedTest 和 CSVSource，可以大大减少测试用例的编写工作量，提高测试用例的可维护性。同时，这种测试方法也可以更全面地覆盖各种边界情况，提高测试的覆盖率和准确性。</w:t>
+        <w:rPr>
+          <w:rFonts w:hint="eastAsia"/>
+        </w:rPr>
+      </w:pPr>
+      <w:r>
+        <w:rPr>
+          <w:rFonts w:hint="eastAsia"/>
+        </w:rPr>
+        <w:t>在本次实验中，我们使用边界值分析的方法设计了测试用例，然后使用Junit5框架编写了三角形类型程序的测试用例，并对程序进行了测试。根据测试结果，我们可以得出以下结论和体会：</w:t>
+      </w:r>
+    </w:p>
+    <w:p>
+      <w:pPr>
+        <w:ind w:firstLine="420" w:firstLineChars="200"/>
+        <w:rPr>
+          <w:rFonts w:hint="eastAsia"/>
+        </w:rPr>
+      </w:pPr>
+      <w:r>
+        <w:rPr>
+          <w:rFonts w:hint="eastAsia"/>
+        </w:rPr>
+        <w:t>参数化测试可以大大提高测试用例的覆盖率和效率，避免手动编写大量的测试用例，也能减少出错的机会。</w:t>
+      </w:r>
+    </w:p>
+    <w:p>
+      <w:pPr>
+        <w:ind w:firstLine="420" w:firstLineChars="200"/>
+        <w:rPr>
+          <w:rFonts w:hint="eastAsia"/>
+        </w:rPr>
+      </w:pPr>
+      <w:r>
+        <w:rPr>
+          <w:rFonts w:hint="eastAsia"/>
+        </w:rPr>
+        <w:t>边界值分析是一种常用的测试设计方法，可以针对不同的输入值设计出各种情况的测试用例，提高测试的准确性和可靠性。</w:t>
+      </w:r>
+    </w:p>
+    <w:p>
+      <w:pPr>
+        <w:ind w:firstLine="420" w:firstLineChars="200"/>
+        <w:rPr>
+          <w:rFonts w:hint="eastAsia"/>
+        </w:rPr>
+      </w:pPr>
+      <w:r>
+        <w:rPr>
+          <w:rFonts w:hint="eastAsia"/>
+        </w:rPr>
+        <w:t>在本次实验中，我们使用了Junit5</w:t>
+      </w:r>
+      <w:bookmarkStart w:id="0" w:name="_GoBack"/>
+      <w:bookmarkEnd w:id="0"/>
+      <w:r>
+        <w:rPr>
+          <w:rFonts w:hint="eastAsia"/>
+        </w:rPr>
+        <w:t>框架进行测试用例编写，该框架相比较于Junit4有更多的新特性和改进，例如支持参数化测试、动态测试、条件测试等，具有更好的灵活性和扩展性。</w:t>
+      </w:r>
+    </w:p>
+    <w:p>
+      <w:pPr>
+        <w:ind w:firstLine="420" w:firstLineChars="200"/>
+        <w:rPr>
+          <w:rFonts w:hint="eastAsia"/>
+        </w:rPr>
+      </w:pPr>
+      <w:r>
+        <w:rPr>
+          <w:rFonts w:hint="eastAsia"/>
+        </w:rPr>
+        <w:t>在编写测试用例的过程中，需要充分考虑程序的各种可能输入情况，包括正常情况和异常情况，并对程序进行全面的测试，以保证程序的正确性和稳定性。</w:t>
+      </w:r>
+    </w:p>
+    <w:p>
+      <w:pPr>
+        <w:ind w:firstLine="420" w:firstLineChars="200"/>
+        <w:rPr>
+          <w:rFonts w:hint="eastAsia"/>
+        </w:rPr>
+      </w:pPr>
+      <w:r>
+        <w:rPr>
+          <w:rFonts w:hint="eastAsia"/>
+        </w:rPr>
+        <w:t>实验过程中需要充分理解和掌握相关知识和技术，包括边界值分析、Junit5框架的使用、代码仓库的操作等，这有助于提高实验的效果和学习的质量。</w:t>
+      </w:r>
+    </w:p>
+    <w:p>
+      <w:pPr>
+        <w:ind w:firstLine="420" w:firstLineChars="200"/>
+        <w:rPr>
+          <w:rFonts w:hint="eastAsia"/>
+        </w:rPr>
+      </w:pPr>
+      <w:r>
+        <w:rPr>
+          <w:rFonts w:hint="eastAsia"/>
+        </w:rPr>
+        <w:t>综上所述，本次实验让我们更好地了解了参数化测试方法和边界值分析的应用，掌握了Junit5框架的使用方法，同时也体会到了测试的重要性和编写测试用例的技巧。</w:t>
       </w:r>
     </w:p>
     <w:p>
@@ -2060,12 +2152,15 @@
           <w:sz w:val="28"/>
           <w:szCs w:val="28"/>
         </w:rPr>
-        <w:t xml:space="preserve">六、仓库地址 </w:t>
-      </w:r>
-    </w:p>
-    <w:p>
-      <w:r>
-        <w:t>https://gitee.com/zhuyinl/software-test</w:t>
+        <w:t>六、仓库地址</w:t>
+      </w:r>
+    </w:p>
+    <w:p>
+      <w:r>
+        <w:rPr>
+          <w:rFonts w:hint="eastAsia"/>
+        </w:rPr>
+        <w:t>https://github.com/Ctyring/soft-test.git</w:t>
       </w:r>
     </w:p>
     <w:sectPr>
@@ -2340,7 +2435,7 @@
   <w:docDefaults>
     <w:rPrDefault>
       <w:rPr>
-        <w:rFonts w:ascii="Calibri" w:hAnsi="Calibri" w:eastAsia="宋体" w:cs="Times New Roman"/>
+        <w:rFonts w:ascii="Times New Roman" w:hAnsi="Times New Roman" w:eastAsia="宋体" w:cs="Times New Roman"/>
       </w:rPr>
     </w:rPrDefault>
     <w:pPrDefault/>
@@ -2449,7 +2544,7 @@
     <w:lsdException w:uiPriority="0" w:name="HTML Sample"/>
     <w:lsdException w:uiPriority="0" w:name="HTML Typewriter"/>
     <w:lsdException w:uiPriority="0" w:name="HTML Variable"/>
-    <w:lsdException w:uiPriority="99" w:name="Normal Table"/>
+    <w:lsdException w:qFormat="1" w:uiPriority="99" w:name="Normal Table"/>
     <w:lsdException w:uiPriority="0" w:name="annotation subject"/>
     <w:lsdException w:uiPriority="0" w:name="Table Simple 1"/>
     <w:lsdException w:uiPriority="0" w:name="Table Simple 2"/>
@@ -2660,6 +2755,7 @@
     <w:name w:val="Normal Table"/>
     <w:semiHidden/>
     <w:unhideWhenUsed/>
+    <w:qFormat/>
     <w:uiPriority w:val="99"/>
     <w:tblPr>
       <w:tblCellMar>
